--- a/22 Beija-me com tua gloria - SEM CAPO.docx
+++ b/22 Beija-me com tua gloria - SEM CAPO.docx
@@ -117,8 +117,10 @@
         <w:ind w:left="109" w:right="0" w:firstLine="0"/>
         <w:jc w:val="left"/>
         <w:rPr>
+          <w:rFonts w:hint="default"/>
           <w:b/>
           <w:sz w:val="22"/>
+          <w:lang w:val="en-US"/>
         </w:rPr>
       </w:pPr>
       <w:r>
@@ -138,12 +140,16 @@
       </w:r>
       <w:r>
         <w:rPr>
+          <w:rFonts w:hint="default"/>
           <w:b/>
-          <w:spacing w:val="-5"/>
+          <w:spacing w:val="-10"/>
           <w:sz w:val="22"/>
-        </w:rPr>
-        <w:t>D#</w:t>
-      </w:r>
+          <w:lang w:val="en-US"/>
+        </w:rPr>
+        <w:t>Bb</w:t>
+      </w:r>
+      <w:bookmarkStart w:id="0" w:name="_GoBack"/>
+      <w:bookmarkEnd w:id="0"/>
     </w:p>
     <w:p>
       <w:pPr>
@@ -816,15 +822,6 @@
                         </a:prstGeom>
                         <a:noFill/>
                         <a:ln w="3175"/>
-                        <a:extLst>
-                          <a:ext uri="{909E8E84-426E-40DD-AFC4-6F175D3DCCD1}">
-                            <a14:hiddenFill xmlns:a14="http://schemas.microsoft.com/office/drawing/2010/main">
-                              <a:solidFill>
-                                <a:schemeClr val="bg1"/>
-                              </a:solidFill>
-                            </a14:hiddenFill>
-                          </a:ext>
-                        </a:extLst>
                       </wps:spPr>
                       <wps:style>
                         <a:lnRef idx="2">
@@ -853,7 +850,7 @@
           </mc:Choice>
           <mc:Fallback>
             <w:pict>
-              <v:rect id="_x0000_s1026" o:spid="_x0000_s1026" o:spt="1" style="position:absolute;left:0pt;margin-left:1.75pt;margin-top:8.4pt;height:51.9pt;width:196.75pt;z-index:251662336;v-text-anchor:middle;mso-width-relative:page;mso-height-relative:page;" filled="f" stroked="t" coordsize="21600,21600" o:gfxdata="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">
+              <v:rect id="_x0000_s1026" o:spid="_x0000_s1026" o:spt="1" style="position:absolute;left:0pt;margin-left:1.75pt;margin-top:8.4pt;height:51.9pt;width:196.75pt;z-index:251662336;v-text-anchor:middle;mso-width-relative:page;mso-height-relative:page;" filled="f" stroked="t" coordsize="21600,21600" o:gfxdata="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">
                 <v:fill on="f" focussize="0,0"/>
                 <v:stroke weight="0.25pt" color="#385D8A [3204]" joinstyle="round"/>
                 <v:imagedata o:title=""/>
@@ -2861,8 +2858,6 @@
       <w:pPr>
         <w:pStyle w:val="6"/>
       </w:pPr>
-      <w:bookmarkStart w:id="0" w:name="_GoBack"/>
-      <w:bookmarkEnd w:id="0"/>
     </w:p>
     <w:sectPr>
       <w:type w:val="continuous"/>
@@ -3000,7 +2995,7 @@
     <w:lsdException w:qFormat="1" w:unhideWhenUsed="0" w:uiPriority="1" w:semiHidden="0" w:name="Title"/>
     <w:lsdException w:unhideWhenUsed="0" w:uiPriority="0" w:semiHidden="0" w:name="Closing"/>
     <w:lsdException w:unhideWhenUsed="0" w:uiPriority="0" w:semiHidden="0" w:name="Signature"/>
-    <w:lsdException w:uiPriority="1" w:name="Default Paragraph Font"/>
+    <w:lsdException w:qFormat="1" w:uiPriority="1" w:name="Default Paragraph Font"/>
     <w:lsdException w:qFormat="1" w:unhideWhenUsed="0" w:uiPriority="1" w:semiHidden="0" w:name="Body Text"/>
     <w:lsdException w:unhideWhenUsed="0" w:uiPriority="0" w:semiHidden="0" w:name="Body Text Indent"/>
     <w:lsdException w:unhideWhenUsed="0" w:uiPriority="0" w:semiHidden="0" w:name="List Continue"/>
@@ -3038,7 +3033,7 @@
     <w:lsdException w:unhideWhenUsed="0" w:uiPriority="0" w:semiHidden="0" w:name="HTML Sample"/>
     <w:lsdException w:unhideWhenUsed="0" w:uiPriority="0" w:semiHidden="0" w:name="HTML Typewriter"/>
     <w:lsdException w:unhideWhenUsed="0" w:uiPriority="0" w:semiHidden="0" w:name="HTML Variable"/>
-    <w:lsdException w:unhideWhenUsed="0" w:uiPriority="0" w:name="Normal Table"/>
+    <w:lsdException w:qFormat="1" w:unhideWhenUsed="0" w:uiPriority="0" w:name="Normal Table"/>
     <w:lsdException w:unhideWhenUsed="0" w:uiPriority="0" w:semiHidden="0" w:name="annotation subject"/>
     <w:lsdException w:unhideWhenUsed="0" w:uiPriority="0" w:semiHidden="0" w:name="Table Simple 1"/>
     <w:lsdException w:unhideWhenUsed="0" w:uiPriority="0" w:semiHidden="0" w:name="Table Simple 2"/>
@@ -3150,11 +3145,13 @@
     <w:name w:val="Default Paragraph Font"/>
     <w:semiHidden/>
     <w:unhideWhenUsed/>
+    <w:qFormat/>
     <w:uiPriority w:val="1"/>
   </w:style>
   <w:style w:type="table" w:default="1" w:styleId="5">
     <w:name w:val="Normal Table"/>
     <w:semiHidden/>
+    <w:qFormat/>
     <w:uiPriority w:val="0"/>
     <w:tblPr>
       <w:tblCellMar>
@@ -3522,9 +3519,7 @@
 
 <file path=customXml/item1.xml><?xml version="1.0" encoding="utf-8"?>
 <s:customData xmlns="http://www.wps.cn/officeDocument/2013/wpsCustomData" xmlns:s="http://www.wps.cn/officeDocument/2013/wpsCustomData">
-  <customSectProps>
-    <customSectPr/>
-  </customSectProps>
+  <customSectProps/>
   <customShpExts>
     <customShpInfo spid="_x0000_s1027"/>
     <customShpInfo spid="_x0000_s1028"/>
